--- a/Journey of a Roach Review.docx
+++ b/Journey of a Roach Review.docx
@@ -5,91 +5,373 @@
     <w:p>
       <w:pPr>
         <w:rPr>
+          <w:lang w:val="en-CA"/>
+        </w:rPr>
+      </w:pPr>
+      <w:r>
+        <w:rPr>
+          <w:lang w:val="en-CA"/>
+        </w:rPr>
+        <w:t>I saw this game on sale once or twice. The second time, it was really cheap, so I looked the trailer and it seemed nice. I bought it and tried it.</w:t>
+      </w:r>
+      <w:r>
+        <w:rPr>
+          <w:lang w:val="en-CA"/>
+        </w:rPr>
+        <w:t xml:space="preserve"> </w:t>
+      </w:r>
+      <w:r>
+        <w:rPr>
+          <w:lang w:val="en-CA"/>
+        </w:rPr>
+        <w:t>Here is what I thought of it.</w:t>
+      </w:r>
+    </w:p>
+    <w:p>
+      <w:pPr>
+        <w:rPr>
           <w:u w:val="single"/>
-        </w:rPr>
-      </w:pPr>
+          <w:lang w:val="en-CA"/>
+        </w:rPr>
+      </w:pPr>
+    </w:p>
+    <w:p>
+      <w:pPr>
+        <w:rPr>
+          <w:u w:val="single"/>
+          <w:lang w:val="en-CA"/>
+        </w:rPr>
+      </w:pPr>
+      <w:r>
+        <w:rPr>
+          <w:u w:val="single"/>
+          <w:lang w:val="en-CA"/>
+        </w:rPr>
+        <w:t>Getting started</w:t>
+      </w:r>
+    </w:p>
+    <w:p>
+      <w:pPr>
+        <w:rPr>
+          <w:lang w:val="en-CA"/>
+        </w:rPr>
+      </w:pPr>
+      <w:r>
+        <w:rPr>
+          <w:lang w:val="en-CA"/>
+        </w:rPr>
+        <w:t xml:space="preserve">First of all, there’s A LOT OF CUT SCENES. </w:t>
+      </w:r>
+      <w:r>
+        <w:rPr>
+          <w:lang w:val="en-CA"/>
+        </w:rPr>
+        <w:t>In the first 20 minutes there must at been at least 10 minutes of it. It’s nice at the start, it explains to you what the premises</w:t>
+      </w:r>
+      <w:r>
+        <w:rPr>
+          <w:lang w:val="en-CA"/>
+        </w:rPr>
+        <w:t xml:space="preserve"> of the game is. You are a roach in a post-apocalyptic </w:t>
+      </w:r>
+      <w:r>
+        <w:rPr>
+          <w:lang w:val="en-CA"/>
+        </w:rPr>
+        <w:t xml:space="preserve">world where the focus is to survive. </w:t>
+      </w:r>
+      <w:r>
+        <w:rPr>
+          <w:lang w:val="en-CA"/>
+        </w:rPr>
+        <w:t xml:space="preserve">Being </w:t>
+      </w:r>
+      <w:r>
+        <w:rPr>
+          <w:lang w:val="en-CA"/>
+        </w:rPr>
+        <w:t>a roach, so you can walk on the ceiling and it’s really nice! It’s a nice change of gameplay and it makes it a little harder because you need to look everywhere for the answer.</w:t>
+      </w:r>
+    </w:p>
+    <w:p>
+      <w:pPr>
+        <w:rPr>
+          <w:u w:val="single"/>
+          <w:lang w:val="en-CA"/>
+        </w:rPr>
+      </w:pPr>
+      <w:r>
+        <w:rPr>
+          <w:lang w:val="en-CA"/>
+        </w:rPr>
+        <w:t xml:space="preserve">The graphics are nice, unique, and fun. Everything looks like a paper cartoon style. </w:t>
+      </w:r>
+    </w:p>
+    <w:p>
+      <w:pPr>
+        <w:rPr>
+          <w:u w:val="single"/>
+          <w:lang w:val="en-CA"/>
+        </w:rPr>
+      </w:pPr>
+      <w:r>
+        <w:rPr>
+          <w:u w:val="single"/>
+          <w:lang w:val="en-CA"/>
+        </w:rPr>
+        <w:t>The gameplay</w:t>
+      </w:r>
+    </w:p>
+    <w:p>
+      <w:pPr>
+        <w:rPr>
+          <w:lang w:val="en-CA"/>
+        </w:rPr>
+      </w:pPr>
+      <w:r>
+        <w:rPr>
+          <w:lang w:val="en-CA"/>
+        </w:rPr>
+        <w:t xml:space="preserve">You are this little roach who gets separated from his friend. It’s </w:t>
+      </w:r>
+      <w:r>
+        <w:rPr>
+          <w:lang w:val="en-CA"/>
+        </w:rPr>
+        <w:t xml:space="preserve">a point-and-click sort with a change (never really played some so I don’t know if the mechanics change a lot throughout this genera) </w:t>
+      </w:r>
+      <w:r>
+        <w:rPr>
+          <w:lang w:val="en-CA"/>
+        </w:rPr>
+        <w:t>: You need to move in the stage to</w:t>
+      </w:r>
+      <w:r>
+        <w:rPr>
+          <w:lang w:val="en-CA"/>
+        </w:rPr>
+        <w:t xml:space="preserve"> go next to the </w:t>
+      </w:r>
+      <w:r>
+        <w:rPr>
+          <w:lang w:val="en-CA"/>
+        </w:rPr>
+        <w:t>interact</w:t>
+      </w:r>
+      <w:r>
+        <w:rPr>
+          <w:lang w:val="en-CA"/>
+        </w:rPr>
+        <w:t>ion to make it do something</w:t>
+      </w:r>
+      <w:r>
+        <w:rPr>
+          <w:lang w:val="en-CA"/>
+        </w:rPr>
+        <w:t xml:space="preserve">. </w:t>
+      </w:r>
+      <w:r>
+        <w:rPr>
+          <w:lang w:val="en-CA"/>
+        </w:rPr>
+        <w:t>You need to collect, place and assemble items to continue in the world. Y</w:t>
+      </w:r>
+      <w:r>
+        <w:rPr>
+          <w:lang w:val="en-CA"/>
+        </w:rPr>
+        <w:t xml:space="preserve">ou get stuck </w:t>
+      </w:r>
+      <w:r>
+        <w:rPr>
+          <w:lang w:val="en-CA"/>
+        </w:rPr>
+        <w:t xml:space="preserve">in a </w:t>
+      </w:r>
+      <w:r>
+        <w:rPr>
+          <w:lang w:val="en-CA"/>
+        </w:rPr>
+        <w:t xml:space="preserve">rundown little … village?- I don’t know what it is but it’s weird-, </w:t>
+      </w:r>
+      <w:r>
+        <w:rPr>
+          <w:lang w:val="en-CA"/>
+        </w:rPr>
+        <w:t xml:space="preserve">while trying to rescue your friend. </w:t>
+      </w:r>
+    </w:p>
+    <w:p>
+      <w:pPr>
+        <w:rPr>
+          <w:lang w:val="en-CA"/>
+        </w:rPr>
+      </w:pPr>
+      <w:r>
+        <w:rPr>
+          <w:lang w:val="en-CA"/>
+        </w:rPr>
+        <w:t xml:space="preserve">There’s a lot of cutscene </w:t>
+      </w:r>
+      <w:r>
+        <w:rPr>
+          <w:lang w:val="en-CA"/>
+        </w:rPr>
+        <w:t>that breaks the gameplay and,</w:t>
+      </w:r>
+      <w:r>
+        <w:rPr>
+          <w:lang w:val="en-CA"/>
+        </w:rPr>
+        <w:t xml:space="preserve"> while I fou</w:t>
+      </w:r>
+      <w:r>
+        <w:rPr>
+          <w:lang w:val="en-CA"/>
+        </w:rPr>
+        <w:t>nd it really nice in the beginning, it got annoying really fast. There is no voice acting. No words. Everything you must interact with is pictured</w:t>
+      </w:r>
+      <w:r>
+        <w:rPr>
+          <w:lang w:val="en-CA"/>
+        </w:rPr>
+        <w:t xml:space="preserve">. Nothing is really explained and you must guess a lot of things. </w:t>
+      </w:r>
+      <w:r>
+        <w:rPr>
+          <w:lang w:val="en-CA"/>
+        </w:rPr>
+        <w:t>You can wear certain items for collect another one or use items to catch something. It’s really nicely made and, like I said, the cartoony look of the game really pleased me.</w:t>
+      </w:r>
+    </w:p>
+    <w:p>
+      <w:pPr>
+        <w:rPr>
+          <w:u w:val="single"/>
+          <w:lang w:val="en-CA"/>
+        </w:rPr>
+      </w:pPr>
+    </w:p>
+    <w:p>
+      <w:pPr>
+        <w:rPr>
+          <w:u w:val="single"/>
+          <w:lang w:val="en-CA"/>
+        </w:rPr>
+      </w:pPr>
+      <w:r>
+        <w:rPr>
+          <w:u w:val="single"/>
+          <w:lang w:val="en-CA"/>
+        </w:rPr>
+        <w:t>Final Thoughts</w:t>
+      </w:r>
+    </w:p>
+    <w:p>
+      <w:pPr>
+        <w:rPr>
+          <w:lang w:val="en-CA"/>
+        </w:rPr>
+      </w:pPr>
+      <w:r>
+        <w:rPr>
+          <w:lang w:val="en-CA"/>
+        </w:rPr>
+        <w:t>I didn’t play a hole lot, because I got bored and done with the game pretty quickly. While the style of the game and some mechanics are really nice, I am not the type of person that likes to go in circles for hours to figure out something</w:t>
+      </w:r>
+      <w:r>
+        <w:rPr>
+          <w:lang w:val="en-CA"/>
+        </w:rPr>
+        <w:t xml:space="preserve"> because nothing is explained</w:t>
+      </w:r>
+      <w:r>
+        <w:rPr>
+          <w:lang w:val="en-CA"/>
+        </w:rPr>
+        <w:t>. And point-and-click video games are not the kind of game I like from the start</w:t>
+      </w:r>
+      <w:r>
+        <w:rPr>
+          <w:lang w:val="en-CA"/>
+        </w:rPr>
+        <w:t>,</w:t>
+      </w:r>
+      <w:r>
+        <w:rPr>
+          <w:lang w:val="en-CA"/>
+        </w:rPr>
+        <w:t xml:space="preserve"> so I was a little bummed</w:t>
+      </w:r>
+      <w:r>
+        <w:rPr>
+          <w:lang w:val="en-CA"/>
+        </w:rPr>
+        <w:t xml:space="preserve"> when I first booted the game</w:t>
+      </w:r>
+      <w:r>
+        <w:rPr>
+          <w:lang w:val="en-CA"/>
+        </w:rPr>
+        <w:t>, but wanted to giv</w:t>
+      </w:r>
+      <w:r>
+        <w:rPr>
+          <w:lang w:val="en-CA"/>
+        </w:rPr>
+        <w:t xml:space="preserve">e it a try anyway. Some games are still nice even if something bothers you, for example </w:t>
+      </w:r>
       <w:proofErr w:type="spellStart"/>
       <w:r>
         <w:rPr>
-          <w:u w:val="single"/>
-        </w:rPr>
-        <w:t>Getting</w:t>
+          <w:lang w:val="en-CA"/>
+        </w:rPr>
+        <w:t>stardew</w:t>
       </w:r>
       <w:proofErr w:type="spellEnd"/>
       <w:r>
         <w:rPr>
-          <w:u w:val="single"/>
-        </w:rPr>
-        <w:t xml:space="preserve"> </w:t>
+          <w:lang w:val="en-CA"/>
+        </w:rPr>
+        <w:t xml:space="preserve"> valley, so I wanted to give it a go.</w:t>
+      </w:r>
+    </w:p>
+    <w:p>
+      <w:pPr>
+        <w:rPr>
+          <w:lang w:val="en-CA"/>
+        </w:rPr>
+      </w:pPr>
+      <w:r>
+        <w:rPr>
+          <w:lang w:val="en-CA"/>
+        </w:rPr>
+        <w:t xml:space="preserve">Unfortunately the too many </w:t>
       </w:r>
       <w:proofErr w:type="spellStart"/>
       <w:r>
         <w:rPr>
-          <w:u w:val="single"/>
-        </w:rPr>
-        <w:t>started</w:t>
-      </w:r>
+          <w:lang w:val="en-CA"/>
+        </w:rPr>
+        <w:t>cutscenes</w:t>
+      </w:r>
+      <w:proofErr w:type="spellEnd"/>
+      <w:r>
+        <w:rPr>
+          <w:lang w:val="en-CA"/>
+        </w:rPr>
+        <w:t>, the never ending search for something/item to fit in a particular interaction to advance was too much for me to be having fun.</w:t>
+      </w:r>
+    </w:p>
+    <w:p>
+      <w:pPr>
+        <w:rPr>
+          <w:lang w:val="en-CA"/>
+        </w:rPr>
+      </w:pPr>
       <w:bookmarkStart w:id="0" w:name="_GoBack"/>
       <w:bookmarkEnd w:id="0"/>
-      <w:proofErr w:type="spellEnd"/>
-    </w:p>
-    <w:p>
-      <w:pPr>
-        <w:rPr>
-          <w:u w:val="single"/>
-        </w:rPr>
-      </w:pPr>
-    </w:p>
-    <w:p>
-      <w:pPr>
-        <w:rPr>
-          <w:u w:val="single"/>
-        </w:rPr>
-      </w:pPr>
-      <w:r>
-        <w:rPr>
-          <w:u w:val="single"/>
-        </w:rPr>
-        <w:t xml:space="preserve">The </w:t>
-      </w:r>
-      <w:proofErr w:type="spellStart"/>
-      <w:r>
-        <w:rPr>
-          <w:u w:val="single"/>
-        </w:rPr>
-        <w:t>gameplay</w:t>
-      </w:r>
-      <w:proofErr w:type="spellEnd"/>
-    </w:p>
-    <w:p>
-      <w:pPr>
-        <w:rPr>
-          <w:u w:val="single"/>
-        </w:rPr>
-      </w:pPr>
-    </w:p>
-    <w:p>
-      <w:pPr>
-        <w:rPr>
-          <w:u w:val="single"/>
-        </w:rPr>
-      </w:pPr>
-      <w:r>
-        <w:rPr>
-          <w:u w:val="single"/>
-        </w:rPr>
-        <w:t xml:space="preserve">Final </w:t>
-      </w:r>
-      <w:proofErr w:type="spellStart"/>
-      <w:r>
-        <w:rPr>
-          <w:u w:val="single"/>
-        </w:rPr>
-        <w:t>Thoughts</w:t>
-      </w:r>
-      <w:proofErr w:type="spellEnd"/>
-    </w:p>
-    <w:p/>
+    </w:p>
     <w:p>
       <w:pPr>
         <w:rPr>
@@ -236,6 +518,7 @@
     <w:lsdException w:name="HTML Sample" w:semiHidden="1" w:unhideWhenUsed="1"/>
     <w:lsdException w:name="HTML Typewriter" w:semiHidden="1" w:unhideWhenUsed="1"/>
     <w:lsdException w:name="HTML Variable" w:semiHidden="1" w:unhideWhenUsed="1"/>
+    <w:lsdException w:name="Normal Table" w:semiHidden="1" w:unhideWhenUsed="1"/>
     <w:lsdException w:name="annotation subject" w:semiHidden="1" w:unhideWhenUsed="1"/>
     <w:lsdException w:name="No List" w:semiHidden="1" w:unhideWhenUsed="1"/>
     <w:lsdException w:name="Outline List 1" w:semiHidden="1" w:unhideWhenUsed="1"/>
@@ -282,8 +565,10 @@
     <w:lsdException w:name="Table Subtle 2" w:semiHidden="1" w:unhideWhenUsed="1"/>
     <w:lsdException w:name="Table Web 1" w:semiHidden="1" w:unhideWhenUsed="1"/>
     <w:lsdException w:name="Table Web 2" w:semiHidden="1" w:unhideWhenUsed="1"/>
+    <w:lsdException w:name="Table Web 3" w:semiHidden="1" w:unhideWhenUsed="1"/>
     <w:lsdException w:name="Balloon Text" w:semiHidden="1" w:unhideWhenUsed="1"/>
     <w:lsdException w:name="Table Grid" w:uiPriority="59"/>
+    <w:lsdException w:name="Table Theme" w:semiHidden="1" w:unhideWhenUsed="1"/>
     <w:lsdException w:name="Placeholder Text" w:semiHidden="1"/>
     <w:lsdException w:name="No Spacing" w:uiPriority="1" w:qFormat="1"/>
     <w:lsdException w:name="Light Shading" w:uiPriority="60"/>
